--- a/c#.docx
+++ b/c#.docx
@@ -2283,7 +2283,7 @@
           </w:tcPr>
           <w:p>
             <w:r>
-              <w:t>Soumya</w:t>
+              <w:t>Aryan</w:t>
             </w:r>
           </w:p>
         </w:tc>
@@ -2384,7 +2384,7 @@
           </w:tcPr>
           <w:p>
             <w:r>
-              <w:t>Aryan</w:t>
+              <w:t>Soumya</w:t>
             </w:r>
           </w:p>
         </w:tc>
